--- a/AuroraWeb/Demo/Install/HAP社区版安装向导.docx
+++ b/AuroraWeb/Demo/Install/HAP社区版安装向导.docx
@@ -2037,11 +2037,19 @@
           <w:rFonts w:ascii="Consolas" w:hAnsi="Consolas" w:cs="Consolas"/>
         </w:rPr>
       </w:pPr>
+      <w:proofErr w:type="gramStart"/>
       <w:r>
         <w:rPr>
           <w:rFonts w:ascii="Consolas" w:hAnsi="Consolas" w:cs="Consolas"/>
         </w:rPr>
-        <w:t>source e:\desktop\db_all_in_one.sql</w:t>
+        <w:t>source</w:t>
+      </w:r>
+      <w:proofErr w:type="gramEnd"/>
+      <w:r>
+        <w:rPr>
+          <w:rFonts w:ascii="Consolas" w:hAnsi="Consolas" w:cs="Consolas"/>
+        </w:rPr>
+        <w:t xml:space="preserve"> e:\desktop\db_all_in_one.sql</w:t>
       </w:r>
     </w:p>
     <w:p>
@@ -2112,11 +2120,19 @@
           <w:rFonts w:ascii="Consolas" w:hAnsi="Consolas" w:cs="Consolas"/>
         </w:rPr>
       </w:pPr>
+      <w:proofErr w:type="gramStart"/>
       <w:r>
         <w:rPr>
           <w:rFonts w:ascii="Consolas" w:hAnsi="Consolas" w:cs="Consolas"/>
         </w:rPr>
-        <w:t>source e:\desktop\</w:t>
+        <w:t>source</w:t>
+      </w:r>
+      <w:proofErr w:type="gramEnd"/>
+      <w:r>
+        <w:rPr>
+          <w:rFonts w:ascii="Consolas" w:hAnsi="Consolas" w:cs="Consolas"/>
+        </w:rPr>
+        <w:t xml:space="preserve"> e:\desktop\</w:t>
       </w:r>
       <w:r>
         <w:rPr>
@@ -2370,7 +2386,57 @@
           <w:sz w:val="20"/>
           <w:szCs w:val="20"/>
         </w:rPr>
-        <w:t>"E:\workspace\Demo\AuroraUI\src"</w:t>
+        <w:t>"E:\workspace\Demo\</w:t>
+      </w:r>
+      <w:r>
+        <w:rPr>
+          <w:rFonts w:ascii="Courier New" w:hAnsi="Courier New" w:cs="Courier New" w:hint="eastAsia"/>
+          <w:color w:val="00FF00"/>
+          <w:kern w:val="0"/>
+          <w:sz w:val="20"/>
+          <w:szCs w:val="20"/>
+        </w:rPr>
+        <w:t>webRoot\WEB-INF</w:t>
+      </w:r>
+      <w:r>
+        <w:rPr>
+          <w:rFonts w:ascii="Courier New" w:hAnsi="Courier New" w:cs="Courier New"/>
+          <w:color w:val="00FF00"/>
+          <w:kern w:val="0"/>
+          <w:sz w:val="20"/>
+          <w:szCs w:val="20"/>
+        </w:rPr>
+        <w:t>\</w:t>
+      </w:r>
+      <w:r>
+        <w:rPr>
+          <w:rFonts w:ascii="Courier New" w:hAnsi="Courier New" w:cs="Courier New"/>
+          <w:color w:val="00FF00"/>
+          <w:kern w:val="0"/>
+          <w:sz w:val="20"/>
+          <w:szCs w:val="20"/>
+        </w:rPr>
+        <w:t>aurora</w:t>
+      </w:r>
+      <w:r>
+        <w:rPr>
+          <w:rFonts w:ascii="Courier New" w:hAnsi="Courier New" w:cs="Courier New" w:hint="eastAsia"/>
+          <w:color w:val="00FF00"/>
+          <w:kern w:val="0"/>
+          <w:sz w:val="20"/>
+          <w:szCs w:val="20"/>
+        </w:rPr>
+        <w:t>.ui</w:t>
+      </w:r>
+      <w:r>
+        <w:rPr>
+          <w:rFonts w:ascii="Courier New" w:hAnsi="Courier New" w:cs="Courier New"/>
+          <w:color w:val="00FF00"/>
+          <w:kern w:val="0"/>
+          <w:sz w:val="20"/>
+          <w:szCs w:val="20"/>
+        </w:rPr>
+        <w:t>"</w:t>
       </w:r>
       <w:r>
         <w:rPr>
@@ -2443,20 +2509,10 @@
         <w:rPr>
           <w:rFonts w:ascii="Consolas" w:hAnsi="Consolas" w:cs="Consolas" w:hint="eastAsia"/>
         </w:rPr>
-        <w:t>组件库，指定</w:t>
-      </w:r>
-      <w:r>
-        <w:rPr>
-          <w:rFonts w:ascii="Consolas" w:hAnsi="Consolas" w:cs="Consolas"/>
-        </w:rPr>
-        <w:t>AuroraUI\src</w:t>
-      </w:r>
-      <w:r>
-        <w:rPr>
-          <w:rFonts w:ascii="Consolas" w:hAnsi="Consolas" w:cs="Consolas" w:hint="eastAsia"/>
-        </w:rPr>
-        <w:t>的绝对路径</w:t>
-      </w:r>
+        <w:t>组件库</w:t>
+      </w:r>
+      <w:bookmarkStart w:id="9" w:name="_GoBack"/>
+      <w:bookmarkEnd w:id="9"/>
     </w:p>
     <w:p>
       <w:pPr>
@@ -2510,7 +2566,29 @@
           <w:sz w:val="20"/>
           <w:szCs w:val="20"/>
         </w:rPr>
-        <w:t>&lt;dc:database-connection</w:t>
+        <w:t>&lt;dc</w:t>
+      </w:r>
+      <w:proofErr w:type="gramStart"/>
+      <w:r>
+        <w:rPr>
+          <w:rFonts w:ascii="Courier New" w:hAnsi="Courier New" w:cs="Courier New"/>
+          <w:color w:val="0000E1"/>
+          <w:kern w:val="0"/>
+          <w:sz w:val="20"/>
+          <w:szCs w:val="20"/>
+        </w:rPr>
+        <w:t>:database</w:t>
+      </w:r>
+      <w:proofErr w:type="gramEnd"/>
+      <w:r>
+        <w:rPr>
+          <w:rFonts w:ascii="Courier New" w:hAnsi="Courier New" w:cs="Courier New"/>
+          <w:color w:val="0000E1"/>
+          <w:kern w:val="0"/>
+          <w:sz w:val="20"/>
+          <w:szCs w:val="20"/>
+        </w:rPr>
+        <w:t>-connection</w:t>
       </w:r>
       <w:r>
         <w:rPr>
@@ -2577,6 +2655,7 @@
         </w:rPr>
         <w:t xml:space="preserve">            </w:t>
       </w:r>
+      <w:proofErr w:type="gramStart"/>
       <w:r>
         <w:rPr>
           <w:rFonts w:ascii="Courier New" w:hAnsi="Courier New" w:cs="Courier New"/>
@@ -2585,7 +2664,18 @@
           <w:sz w:val="20"/>
           <w:szCs w:val="20"/>
         </w:rPr>
-        <w:t>url=</w:t>
+        <w:t>url</w:t>
+      </w:r>
+      <w:proofErr w:type="gramEnd"/>
+      <w:r>
+        <w:rPr>
+          <w:rFonts w:ascii="Courier New" w:hAnsi="Courier New" w:cs="Courier New"/>
+          <w:color w:val="800080"/>
+          <w:kern w:val="0"/>
+          <w:sz w:val="20"/>
+          <w:szCs w:val="20"/>
+        </w:rPr>
+        <w:t>=</w:t>
       </w:r>
       <w:r>
         <w:rPr>
@@ -2597,8 +2687,6 @@
         </w:rPr>
         <w:t>"jdbc:mysql://localhost:3306/</w:t>
       </w:r>
-      <w:bookmarkStart w:id="9" w:name="_GoBack"/>
-      <w:bookmarkEnd w:id="9"/>
       <w:r>
         <w:rPr>
           <w:rFonts w:ascii="Courier New" w:hAnsi="Courier New" w:cs="Courier New"/>
@@ -2645,6 +2733,7 @@
         </w:rPr>
         <w:t xml:space="preserve">            </w:t>
       </w:r>
+      <w:proofErr w:type="gramStart"/>
       <w:r>
         <w:rPr>
           <w:rFonts w:ascii="Courier New" w:hAnsi="Courier New" w:cs="Courier New"/>
@@ -2653,7 +2742,18 @@
           <w:sz w:val="20"/>
           <w:szCs w:val="20"/>
         </w:rPr>
-        <w:t>userName=</w:t>
+        <w:t>userName</w:t>
+      </w:r>
+      <w:proofErr w:type="gramEnd"/>
+      <w:r>
+        <w:rPr>
+          <w:rFonts w:ascii="Courier New" w:hAnsi="Courier New" w:cs="Courier New"/>
+          <w:color w:val="800080"/>
+          <w:kern w:val="0"/>
+          <w:sz w:val="20"/>
+          <w:szCs w:val="20"/>
+        </w:rPr>
+        <w:t>=</w:t>
       </w:r>
       <w:r>
         <w:rPr>
@@ -2765,6 +2865,7 @@
         </w:rPr>
         <w:t xml:space="preserve">            </w:t>
       </w:r>
+      <w:proofErr w:type="gramStart"/>
       <w:r>
         <w:rPr>
           <w:rFonts w:ascii="Courier New" w:hAnsi="Courier New" w:cs="Courier New"/>
@@ -2773,7 +2874,18 @@
           <w:sz w:val="20"/>
           <w:szCs w:val="20"/>
         </w:rPr>
-        <w:t>pool=</w:t>
+        <w:t>pool</w:t>
+      </w:r>
+      <w:proofErr w:type="gramEnd"/>
+      <w:r>
+        <w:rPr>
+          <w:rFonts w:ascii="Courier New" w:hAnsi="Courier New" w:cs="Courier New"/>
+          <w:color w:val="800080"/>
+          <w:kern w:val="0"/>
+          <w:sz w:val="20"/>
+          <w:szCs w:val="20"/>
+        </w:rPr>
+        <w:t>=</w:t>
       </w:r>
       <w:r>
         <w:rPr>
@@ -2868,7 +2980,21 @@
         <w:rPr>
           <w:rFonts w:hint="eastAsia"/>
         </w:rPr>
-        <w:t>这里介绍较简便的一种</w:t>
+        <w:t>这里</w:t>
+      </w:r>
+      <w:proofErr w:type="gramStart"/>
+      <w:r>
+        <w:rPr>
+          <w:rFonts w:hint="eastAsia"/>
+        </w:rPr>
+        <w:t>介绍较</w:t>
+      </w:r>
+      <w:proofErr w:type="gramEnd"/>
+      <w:r>
+        <w:rPr>
+          <w:rFonts w:hint="eastAsia"/>
+        </w:rPr>
+        <w:t>简便的一种</w:t>
       </w:r>
       <w:r>
         <w:rPr>
@@ -3020,7 +3146,29 @@
           <w:sz w:val="20"/>
           <w:szCs w:val="20"/>
         </w:rPr>
-        <w:t>'E:\desktop\Demo\webRoot'</w:t>
+        <w:t>'E</w:t>
+      </w:r>
+      <w:proofErr w:type="gramStart"/>
+      <w:r>
+        <w:rPr>
+          <w:rFonts w:ascii="Courier New" w:hAnsi="Courier New" w:cs="Courier New"/>
+          <w:color w:val="00FF00"/>
+          <w:kern w:val="0"/>
+          <w:sz w:val="20"/>
+          <w:szCs w:val="20"/>
+        </w:rPr>
+        <w:t>:\</w:t>
+      </w:r>
+      <w:proofErr w:type="gramEnd"/>
+      <w:r>
+        <w:rPr>
+          <w:rFonts w:ascii="Courier New" w:hAnsi="Courier New" w:cs="Courier New"/>
+          <w:color w:val="00FF00"/>
+          <w:kern w:val="0"/>
+          <w:sz w:val="20"/>
+          <w:szCs w:val="20"/>
+        </w:rPr>
+        <w:t>desktop\Demo\webRoot'</w:t>
       </w:r>
       <w:r>
         <w:rPr>
@@ -3128,12 +3276,14 @@
         </w:rPr>
         <w:t>登录用户：</w:t>
       </w:r>
+      <w:proofErr w:type="gramStart"/>
       <w:r>
         <w:rPr>
           <w:rFonts w:hint="eastAsia"/>
         </w:rPr>
         <w:t>admin</w:t>
       </w:r>
+      <w:proofErr w:type="gramEnd"/>
     </w:p>
     <w:p>
       <w:pPr>
